--- a/123.docx
+++ b/123.docx
@@ -19,10 +19,28 @@
         <w:t>교육 수료증</w:t>
       </w:r>
     </w:p>
-    <w:p/>
     <w:p>
       <w:r>
-        <w:t>날짜 : 2024-07-08</w:t>
+        <w:rPr>
+          <w:rFonts w:hint="eastAsia"/>
+        </w:rPr>
+        <w:t>팀명 :</w:t>
+      </w:r>
+      <w:r>
+        <w:t xml:space="preserve"> </w:t>
+      </w:r>
+      <w:r>
+        <w:rPr>
+          <w:rFonts w:hint="eastAsia"/>
+        </w:rPr>
+        <w:t>NAME</w:t>
+      </w:r>
+      <w:bookmarkStart w:id="0" w:name="_GoBack"/>
+      <w:bookmarkEnd w:id="0"/>
+    </w:p>
+    <w:p>
+      <w:r>
+        <w:t>날짜 : 2024-07-09</w:t>
       </w:r>
     </w:p>
     <w:p/>
@@ -42,8 +60,6 @@
       <w:r>
         <w:t xml:space="preserve">   </w:t>
       </w:r>
-      <w:bookmarkStart w:id="0" w:name="_GoBack"/>
-      <w:bookmarkEnd w:id="0"/>
       <w:r>
         <w:rPr>
           <w:rFonts w:hint="eastAsia"/>
@@ -57,102 +73,202 @@
         <w:br/>
         <w:t xml:space="preserve">aerospace      </w:t>
         <w:tab/>
-        <w:t>0.65</w:t>
+        <w:t>0.70</w:t>
         <w:br/>
         <w:br/>
         <w:t xml:space="preserve">supply         </w:t>
         <w:tab/>
-        <w:t>0.51</w:t>
-        <w:br/>
-        <w:br/>
-        <w:t xml:space="preserve">chain          </w:t>
+        <w:t>0.53</w:t>
+        <w:br/>
+        <w:br/>
+        <w:t xml:space="preserve">kvm            </w:t>
+        <w:tab/>
+        <w:t>0.53</w:t>
+        <w:br/>
+        <w:br/>
+        <w:t xml:space="preserve">downtime       </w:t>
+        <w:tab/>
+        <w:t>0.49</w:t>
+        <w:br/>
+        <w:br/>
+        <w:t xml:space="preserve">recovery       </w:t>
+        <w:tab/>
+        <w:t>0.49</w:t>
+        <w:br/>
+        <w:br/>
+        <w:t xml:space="preserve">cloud          </w:t>
         <w:tab/>
         <w:t>0.47</w:t>
         <w:br/>
         <w:br/>
-        <w:t xml:space="preserve">kvm            </w:t>
-        <w:tab/>
-        <w:t>0.47</w:t>
-        <w:br/>
-        <w:br/>
-        <w:t xml:space="preserve">the            </w:t>
+        <w:t xml:space="preserve">path           </w:t>
         <w:tab/>
         <w:t>0.45</w:t>
         <w:br/>
         <w:br/>
-        <w:t xml:space="preserve">정보보호           </w:t>
-        <w:tab/>
-        <w:t>0.45</w:t>
-        <w:br/>
-        <w:br/>
-        <w:t xml:space="preserve">cloud          </w:t>
+        <w:t xml:space="preserve">hyundai        </w:t>
         <w:tab/>
         <w:t>0.42</w:t>
         <w:br/>
         <w:br/>
-        <w:t xml:space="preserve">route          </w:t>
-        <w:tab/>
-        <w:t>0.39</w:t>
+        <w:t xml:space="preserve">event          </w:t>
+        <w:tab/>
+        <w:t>0.42</w:t>
+        <w:br/>
+        <w:br/>
+        <w:t xml:space="preserve">ssh            </w:t>
+        <w:tab/>
+        <w:t>0.40</w:t>
+        <w:br/>
+        <w:br/>
+        <w:t xml:space="preserve">trend          </w:t>
+        <w:tab/>
+        <w:t>0.40</w:t>
+        <w:br/>
+        <w:br/>
+        <w:t xml:space="preserve">api            </w:t>
+        <w:tab/>
+        <w:t>0.38</w:t>
+        <w:br/>
+        <w:br/>
+        <w:t xml:space="preserve">micro          </w:t>
+        <w:tab/>
+        <w:t>0.37</w:t>
+        <w:br/>
+        <w:br/>
+        <w:t xml:space="preserve">auto           </w:t>
+        <w:tab/>
+        <w:t>0.37</w:t>
+        <w:br/>
+        <w:br/>
+        <w:t xml:space="preserve">bgp            </w:t>
+        <w:tab/>
+        <w:t>0.36</w:t>
+        <w:br/>
+        <w:br/>
+        <w:t xml:space="preserve">gogs           </w:t>
+        <w:tab/>
+        <w:t>0.36</w:t>
+        <w:br/>
+        <w:br/>
+        <w:t>vulnerabilities</w:t>
+        <w:tab/>
+        <w:t>0.36</w:t>
+        <w:br/>
+        <w:br/>
+        <w:t xml:space="preserve">development    </w:t>
+        <w:tab/>
+        <w:t>0.35</w:t>
+        <w:br/>
+        <w:br/>
+        <w:t xml:space="preserve">cobalt         </w:t>
+        <w:tab/>
+        <w:t>0.34</w:t>
+        <w:br/>
+        <w:br/>
+        <w:t xml:space="preserve">traffic        </w:t>
+        <w:tab/>
+        <w:t>0.33</w:t>
+        <w:br/>
+        <w:br/>
+        <w:t xml:space="preserve">phishing       </w:t>
+        <w:tab/>
+        <w:t>0.32</w:t>
         <w:br/>
         <w:br/>
         <w:t xml:space="preserve">apps           </w:t>
         <w:tab/>
-        <w:t>0.37</w:t>
-        <w:br/>
-        <w:br/>
-        <w:t xml:space="preserve">정보보호의          </w:t>
-        <w:tab/>
-        <w:t>0.34</w:t>
+        <w:t>0.32</w:t>
+        <w:br/>
+        <w:br/>
+        <w:t xml:space="preserve">device         </w:t>
+        <w:tab/>
+        <w:t>0.32</w:t>
+        <w:br/>
+        <w:br/>
+        <w:t xml:space="preserve">nexus          </w:t>
+        <w:tab/>
+        <w:t>0.32</w:t>
+        <w:br/>
+        <w:br/>
+        <w:t xml:space="preserve">switch         </w:t>
+        <w:tab/>
+        <w:t>0.32</w:t>
+        <w:br/>
+        <w:br/>
+        <w:t xml:space="preserve">industry       </w:t>
+        <w:tab/>
+        <w:t>0.31</w:t>
+        <w:br/>
+        <w:br/>
+        <w:t xml:space="preserve">security       </w:t>
+        <w:tab/>
+        <w:t>0.31</w:t>
+        <w:br/>
+        <w:br/>
+        <w:t xml:space="preserve">user           </w:t>
+        <w:tab/>
+        <w:t>0.30</w:t>
+        <w:br/>
+        <w:br/>
+        <w:t xml:space="preserve">manga          </w:t>
+        <w:tab/>
+        <w:t>0.30</w:t>
+        <w:br/>
+        <w:br/>
+        <w:t xml:space="preserve">app            </w:t>
+        <w:tab/>
+        <w:t>0.29</w:t>
+        <w:br/>
+        <w:br/>
+        <w:t xml:space="preserve">protection     </w:t>
+        <w:tab/>
+        <w:t>0.29</w:t>
+        <w:br/>
+        <w:br/>
+        <w:t xml:space="preserve">software       </w:t>
+        <w:tab/>
+        <w:t>0.28</w:t>
         <w:br/>
         <w:br/>
         <w:t xml:space="preserve">prudential     </w:t>
         <w:tab/>
-        <w:t>0.34</w:t>
-        <w:br/>
-        <w:br/>
-        <w:t xml:space="preserve">ssh            </w:t>
-        <w:tab/>
-        <w:t>0.34</w:t>
-        <w:br/>
-        <w:br/>
-        <w:t xml:space="preserve">national       </w:t>
-        <w:tab/>
-        <w:t>0.34</w:t>
-        <w:br/>
-        <w:br/>
-        <w:t xml:space="preserve">상무는            </w:t>
-        <w:tab/>
-        <w:t>0.34</w:t>
-        <w:br/>
-        <w:br/>
-        <w:t xml:space="preserve">trend          </w:t>
-        <w:tab/>
-        <w:t>0.33</w:t>
-        <w:br/>
-        <w:br/>
-        <w:t xml:space="preserve">and            </w:t>
-        <w:tab/>
-        <w:t>0.31</w:t>
-        <w:br/>
-        <w:br/>
-        <w:t xml:space="preserve">gogs           </w:t>
-        <w:tab/>
-        <w:t>0.30</w:t>
-        <w:br/>
-        <w:br/>
-        <w:t xml:space="preserve">cobalt         </w:t>
-        <w:tab/>
-        <w:t>0.30</w:t>
+        <w:t>0.28</w:t>
+        <w:br/>
+        <w:br/>
+        <w:t xml:space="preserve">ransomware     </w:t>
+        <w:tab/>
+        <w:t>0.27</w:t>
+        <w:br/>
+        <w:br/>
+        <w:t xml:space="preserve">mail           </w:t>
+        <w:tab/>
+        <w:t>0.27</w:t>
+        <w:br/>
+        <w:br/>
+        <w:t xml:space="preserve">program        </w:t>
+        <w:tab/>
+        <w:t>0.27</w:t>
         <w:br/>
         <w:br/>
         <w:t xml:space="preserve">strike         </w:t>
         <w:tab/>
-        <w:t>0.30</w:t>
-        <w:br/>
-        <w:br/>
-        <w:t xml:space="preserve">security       </w:t>
-        <w:tab/>
-        <w:t>0.30</w:t>
+        <w:t>0.27</w:t>
+        <w:br/>
+        <w:br/>
+        <w:t xml:space="preserve">eldorado       </w:t>
+        <w:tab/>
+        <w:t>0.26</w:t>
+        <w:br/>
+        <w:br/>
+        <w:t xml:space="preserve">costs          </w:t>
+        <w:tab/>
+        <w:t>0.26</w:t>
+        <w:br/>
+        <w:br/>
+        <w:t xml:space="preserve">anatsa         </w:t>
+        <w:tab/>
+        <w:t>0.26</w:t>
         <w:br/>
       </w:r>
       <w:r>
